--- a/Assignments/Gratitude List.docx
+++ b/Assignments/Gratitude List.docx
@@ -640,23 +640,7 @@
           <w:sz w:val="24"/>
           <w:szCs w:val="24"/>
         </w:rPr>
-        <w:t xml:space="preserve">I would </w:t>
-      </w:r>
-      <w:r>
-        <w:rPr>
-          <w:rFonts w:ascii="Times New Roman" w:hAnsi="Times New Roman" w:cs="Times New Roman"/>
-          <w:sz w:val="24"/>
-          <w:szCs w:val="24"/>
-        </w:rPr>
-        <w:t xml:space="preserve">also </w:t>
-      </w:r>
-      <w:r>
-        <w:rPr>
-          <w:rFonts w:ascii="Times New Roman" w:hAnsi="Times New Roman" w:cs="Times New Roman"/>
-          <w:sz w:val="24"/>
-          <w:szCs w:val="24"/>
-        </w:rPr>
-        <w:t xml:space="preserve">like to thank my younger brother. </w:t>
+        <w:t xml:space="preserve">I would also like to thank my younger brother. </w:t>
       </w:r>
       <w:r>
         <w:rPr>
@@ -1495,16 +1479,7 @@
           <w:szCs w:val="24"/>
           <w:lang w:val="en-US"/>
         </w:rPr>
-        <w:t xml:space="preserve"> or</w:t>
-      </w:r>
-      <w:r>
-        <w:rPr>
-          <w:rFonts w:ascii="Times New Roman" w:hAnsi="Times New Roman" w:cs="Times New Roman"/>
-          <w:sz w:val="24"/>
-          <w:szCs w:val="24"/>
-          <w:lang w:val="en-US"/>
-        </w:rPr>
-        <w:t xml:space="preserve"> taking a hit for me by getting in trouble with a teacher, my friends have been through thick and thin with me</w:t>
+        <w:t xml:space="preserve"> or taking a hit for me by getting in trouble with a teacher, my friends have been through thick and thin with me</w:t>
       </w:r>
       <w:r>
         <w:rPr>
@@ -1541,23 +1516,7 @@
           <w:sz w:val="24"/>
           <w:szCs w:val="24"/>
         </w:rPr>
-        <w:t>Similarly</w:t>
-      </w:r>
-      <w:r>
-        <w:rPr>
-          <w:rFonts w:ascii="Times New Roman" w:hAnsi="Times New Roman" w:cs="Times New Roman"/>
-          <w:sz w:val="24"/>
-          <w:szCs w:val="24"/>
-        </w:rPr>
-        <w:t>,</w:t>
-      </w:r>
-      <w:r>
-        <w:rPr>
-          <w:rFonts w:ascii="Times New Roman" w:hAnsi="Times New Roman" w:cs="Times New Roman"/>
-          <w:sz w:val="24"/>
-          <w:szCs w:val="24"/>
-        </w:rPr>
-        <w:t xml:space="preserve"> in college, I have met some of the most amazing and talented people</w:t>
+        <w:t>Similarly, in college, I have met some of the most amazing and talented people</w:t>
       </w:r>
       <w:r>
         <w:rPr>
@@ -1607,17 +1566,6 @@
         </w:rPr>
         <w:t>.</w:t>
       </w:r>
-    </w:p>
-    <w:p>
-      <w:pPr>
-        <w:spacing w:after="26" w:line="312" w:lineRule="auto"/>
-        <w:rPr>
-          <w:rFonts w:ascii="Times New Roman" w:hAnsi="Times New Roman" w:cs="Times New Roman"/>
-          <w:sz w:val="24"/>
-          <w:szCs w:val="24"/>
-          <w:lang w:val="en-US"/>
-        </w:rPr>
-      </w:pPr>
     </w:p>
     <w:p>
       <w:pPr>
@@ -2066,6 +2014,7 @@
   <w:style w:type="character" w:default="1" w:styleId="DefaultParagraphFont">
     <w:name w:val="Default Paragraph Font"/>
     <w:uiPriority w:val="1"/>
+    <w:semiHidden/>
     <w:unhideWhenUsed/>
   </w:style>
   <w:style w:type="table" w:default="1" w:styleId="TableNormal">
